--- a/XcosStructure/Lib/images/blocks/VDP.docx
+++ b/XcosStructure/Lib/images/blocks/VDP.docx
@@ -2,601 +2,9 @@
 <file path=word/document.xml><?xml version="1.0" encoding="utf-8"?>
 <w:document xmlns:wpc="http://schemas.microsoft.com/office/word/2010/wordprocessingCanvas" xmlns:mc="http://schemas.openxmlformats.org/markup-compatibility/2006" xmlns:o="urn:schemas-microsoft-com:office:office" xmlns:r="http://schemas.openxmlformats.org/officeDocument/2006/relationships" xmlns:m="http://schemas.openxmlformats.org/officeDocument/2006/math" xmlns:v="urn:schemas-microsoft-com:vml" xmlns:wp14="http://schemas.microsoft.com/office/word/2010/wordprocessingDrawing" xmlns:wp="http://schemas.openxmlformats.org/drawingml/2006/wordprocessingDrawing" xmlns:w10="urn:schemas-microsoft-com:office:word" xmlns:w="http://schemas.openxmlformats.org/wordprocessingml/2006/main" xmlns:w14="http://schemas.microsoft.com/office/word/2010/wordml" xmlns:w15="http://schemas.microsoft.com/office/word/2012/wordml" xmlns:wpg="http://schemas.microsoft.com/office/word/2010/wordprocessingGroup" xmlns:wpi="http://schemas.microsoft.com/office/word/2010/wordprocessingInk" xmlns:wne="http://schemas.microsoft.com/office/word/2006/wordml" xmlns:wps="http://schemas.microsoft.com/office/word/2010/wordprocessingShape" mc:Ignorable="w14 w15 wp14">
   <w:body>
-    <w:bookmarkStart w:id="0" w:name="_GoBack"/>
-    <w:bookmarkEnd w:id="0"/>
     <w:p>
-      <w:r>
-        <w:rPr>
-          <w:noProof/>
-        </w:rPr>
-        <mc:AlternateContent>
-          <mc:Choice Requires="wpg">
-            <w:drawing>
-              <wp:anchor distT="0" distB="0" distL="114300" distR="114300" simplePos="0" relativeHeight="251658239" behindDoc="0" locked="0" layoutInCell="1" allowOverlap="1" wp14:anchorId="4F81C2E2" wp14:editId="3BD3AC23">
-                <wp:simplePos x="0" y="0"/>
-                <wp:positionH relativeFrom="margin">
-                  <wp:posOffset>1242060</wp:posOffset>
-                </wp:positionH>
-                <wp:positionV relativeFrom="paragraph">
-                  <wp:posOffset>6847205</wp:posOffset>
-                </wp:positionV>
-                <wp:extent cx="4175760" cy="667385"/>
-                <wp:effectExtent l="38100" t="152400" r="34290" b="37465"/>
-                <wp:wrapNone/>
-                <wp:docPr id="48" name="Group 47"/>
-                <wp:cNvGraphicFramePr/>
-                <a:graphic xmlns:a="http://schemas.openxmlformats.org/drawingml/2006/main">
-                  <a:graphicData uri="http://schemas.microsoft.com/office/word/2010/wordprocessingGroup">
-                    <wpg:wgp>
-                      <wpg:cNvGrpSpPr/>
-                      <wpg:grpSpPr>
-                        <a:xfrm>
-                          <a:off x="0" y="0"/>
-                          <a:ext cx="4175760" cy="667385"/>
-                          <a:chOff x="2587471" y="5554733"/>
-                          <a:chExt cx="5310824" cy="569858"/>
-                        </a:xfrm>
-                      </wpg:grpSpPr>
-                      <wps:wsp>
-                        <wps:cNvPr id="4" name="Straight Connector 4"/>
-                        <wps:cNvCnPr/>
-                        <wps:spPr>
-                          <a:xfrm flipV="1">
-                            <a:off x="2597426" y="5713758"/>
-                            <a:ext cx="5300869" cy="26505"/>
-                          </a:xfrm>
-                          <a:prstGeom prst="line">
-                            <a:avLst/>
-                          </a:prstGeom>
-                          <a:ln w="76200"/>
-                        </wps:spPr>
-                        <wps:style>
-                          <a:lnRef idx="1">
-                            <a:schemeClr val="accent1"/>
-                          </a:lnRef>
-                          <a:fillRef idx="0">
-                            <a:schemeClr val="accent1"/>
-                          </a:fillRef>
-                          <a:effectRef idx="0">
-                            <a:schemeClr val="accent1"/>
-                          </a:effectRef>
-                          <a:fontRef idx="minor">
-                            <a:schemeClr val="tx1"/>
-                          </a:fontRef>
-                        </wps:style>
-                        <wps:bodyPr/>
-                      </wps:wsp>
-                      <wpg:grpSp>
-                        <wpg:cNvPr id="7" name="Group 7"/>
-                        <wpg:cNvGrpSpPr/>
-                        <wpg:grpSpPr>
-                          <a:xfrm>
-                            <a:off x="3405807" y="5720387"/>
-                            <a:ext cx="682486" cy="377686"/>
-                            <a:chOff x="3405807" y="5720387"/>
-                            <a:chExt cx="682486" cy="377686"/>
-                          </a:xfrm>
-                        </wpg:grpSpPr>
-                        <wps:wsp>
-                          <wps:cNvPr id="24" name="Straight Connector 24"/>
-                          <wps:cNvCnPr/>
-                          <wps:spPr>
-                            <a:xfrm flipH="1">
-                              <a:off x="3405807" y="5727012"/>
-                              <a:ext cx="251792" cy="371061"/>
-                            </a:xfrm>
-                            <a:prstGeom prst="line">
-                              <a:avLst/>
-                            </a:prstGeom>
-                            <a:ln w="76200"/>
-                          </wps:spPr>
-                          <wps:style>
-                            <a:lnRef idx="1">
-                              <a:schemeClr val="accent1"/>
-                            </a:lnRef>
-                            <a:fillRef idx="0">
-                              <a:schemeClr val="accent1"/>
-                            </a:fillRef>
-                            <a:effectRef idx="0">
-                              <a:schemeClr val="accent1"/>
-                            </a:effectRef>
-                            <a:fontRef idx="minor">
-                              <a:schemeClr val="tx1"/>
-                            </a:fontRef>
-                          </wps:style>
-                          <wps:bodyPr/>
-                        </wps:wsp>
-                        <wps:wsp>
-                          <wps:cNvPr id="25" name="Straight Connector 25"/>
-                          <wps:cNvCnPr/>
-                          <wps:spPr>
-                            <a:xfrm flipH="1">
-                              <a:off x="3836501" y="5720387"/>
-                              <a:ext cx="251792" cy="371061"/>
-                            </a:xfrm>
-                            <a:prstGeom prst="line">
-                              <a:avLst/>
-                            </a:prstGeom>
-                            <a:ln w="76200"/>
-                          </wps:spPr>
-                          <wps:style>
-                            <a:lnRef idx="1">
-                              <a:schemeClr val="accent1"/>
-                            </a:lnRef>
-                            <a:fillRef idx="0">
-                              <a:schemeClr val="accent1"/>
-                            </a:fillRef>
-                            <a:effectRef idx="0">
-                              <a:schemeClr val="accent1"/>
-                            </a:effectRef>
-                            <a:fontRef idx="minor">
-                              <a:schemeClr val="tx1"/>
-                            </a:fontRef>
-                          </wps:style>
-                          <wps:bodyPr/>
-                        </wps:wsp>
-                      </wpg:grpSp>
-                      <wpg:grpSp>
-                        <wpg:cNvPr id="8" name="Group 8"/>
-                        <wpg:cNvGrpSpPr/>
-                        <wpg:grpSpPr>
-                          <a:xfrm>
-                            <a:off x="4167803" y="5740267"/>
-                            <a:ext cx="682486" cy="377686"/>
-                            <a:chOff x="4167803" y="5740267"/>
-                            <a:chExt cx="682486" cy="377686"/>
-                          </a:xfrm>
-                        </wpg:grpSpPr>
-                        <wps:wsp>
-                          <wps:cNvPr id="22" name="Straight Connector 22"/>
-                          <wps:cNvCnPr/>
-                          <wps:spPr>
-                            <a:xfrm flipH="1">
-                              <a:off x="4167803" y="5746892"/>
-                              <a:ext cx="251792" cy="371061"/>
-                            </a:xfrm>
-                            <a:prstGeom prst="line">
-                              <a:avLst/>
-                            </a:prstGeom>
-                            <a:ln w="76200"/>
-                          </wps:spPr>
-                          <wps:style>
-                            <a:lnRef idx="1">
-                              <a:schemeClr val="accent1"/>
-                            </a:lnRef>
-                            <a:fillRef idx="0">
-                              <a:schemeClr val="accent1"/>
-                            </a:fillRef>
-                            <a:effectRef idx="0">
-                              <a:schemeClr val="accent1"/>
-                            </a:effectRef>
-                            <a:fontRef idx="minor">
-                              <a:schemeClr val="tx1"/>
-                            </a:fontRef>
-                          </wps:style>
-                          <wps:bodyPr/>
-                        </wps:wsp>
-                        <wps:wsp>
-                          <wps:cNvPr id="23" name="Straight Connector 23"/>
-                          <wps:cNvCnPr/>
-                          <wps:spPr>
-                            <a:xfrm flipH="1">
-                              <a:off x="4598497" y="5740267"/>
-                              <a:ext cx="251792" cy="371061"/>
-                            </a:xfrm>
-                            <a:prstGeom prst="line">
-                              <a:avLst/>
-                            </a:prstGeom>
-                            <a:ln w="76200"/>
-                          </wps:spPr>
-                          <wps:style>
-                            <a:lnRef idx="1">
-                              <a:schemeClr val="accent1"/>
-                            </a:lnRef>
-                            <a:fillRef idx="0">
-                              <a:schemeClr val="accent1"/>
-                            </a:fillRef>
-                            <a:effectRef idx="0">
-                              <a:schemeClr val="accent1"/>
-                            </a:effectRef>
-                            <a:fontRef idx="minor">
-                              <a:schemeClr val="tx1"/>
-                            </a:fontRef>
-                          </wps:style>
-                          <wps:bodyPr/>
-                        </wps:wsp>
-                      </wpg:grpSp>
-                      <wpg:grpSp>
-                        <wpg:cNvPr id="9" name="Group 9"/>
-                        <wpg:cNvGrpSpPr/>
-                        <wpg:grpSpPr>
-                          <a:xfrm>
-                            <a:off x="4982814" y="5720391"/>
-                            <a:ext cx="682486" cy="377686"/>
-                            <a:chOff x="4982814" y="5720391"/>
-                            <a:chExt cx="682486" cy="377686"/>
-                          </a:xfrm>
-                        </wpg:grpSpPr>
-                        <wps:wsp>
-                          <wps:cNvPr id="20" name="Straight Connector 20"/>
-                          <wps:cNvCnPr/>
-                          <wps:spPr>
-                            <a:xfrm flipH="1">
-                              <a:off x="4982814" y="5727016"/>
-                              <a:ext cx="251792" cy="371061"/>
-                            </a:xfrm>
-                            <a:prstGeom prst="line">
-                              <a:avLst/>
-                            </a:prstGeom>
-                            <a:ln w="76200"/>
-                          </wps:spPr>
-                          <wps:style>
-                            <a:lnRef idx="1">
-                              <a:schemeClr val="accent1"/>
-                            </a:lnRef>
-                            <a:fillRef idx="0">
-                              <a:schemeClr val="accent1"/>
-                            </a:fillRef>
-                            <a:effectRef idx="0">
-                              <a:schemeClr val="accent1"/>
-                            </a:effectRef>
-                            <a:fontRef idx="minor">
-                              <a:schemeClr val="tx1"/>
-                            </a:fontRef>
-                          </wps:style>
-                          <wps:bodyPr/>
-                        </wps:wsp>
-                        <wps:wsp>
-                          <wps:cNvPr id="21" name="Straight Connector 21"/>
-                          <wps:cNvCnPr/>
-                          <wps:spPr>
-                            <a:xfrm flipH="1">
-                              <a:off x="5413508" y="5720391"/>
-                              <a:ext cx="251792" cy="371061"/>
-                            </a:xfrm>
-                            <a:prstGeom prst="line">
-                              <a:avLst/>
-                            </a:prstGeom>
-                            <a:ln w="76200"/>
-                          </wps:spPr>
-                          <wps:style>
-                            <a:lnRef idx="1">
-                              <a:schemeClr val="accent1"/>
-                            </a:lnRef>
-                            <a:fillRef idx="0">
-                              <a:schemeClr val="accent1"/>
-                            </a:fillRef>
-                            <a:effectRef idx="0">
-                              <a:schemeClr val="accent1"/>
-                            </a:effectRef>
-                            <a:fontRef idx="minor">
-                              <a:schemeClr val="tx1"/>
-                            </a:fontRef>
-                          </wps:style>
-                          <wps:bodyPr/>
-                        </wps:wsp>
-                      </wpg:grpSp>
-                      <wpg:grpSp>
-                        <wpg:cNvPr id="10" name="Group 10"/>
-                        <wpg:cNvGrpSpPr/>
-                        <wpg:grpSpPr>
-                          <a:xfrm>
-                            <a:off x="5771317" y="5727019"/>
-                            <a:ext cx="682486" cy="377686"/>
-                            <a:chOff x="5771317" y="5727019"/>
-                            <a:chExt cx="682486" cy="377686"/>
-                          </a:xfrm>
-                        </wpg:grpSpPr>
-                        <wps:wsp>
-                          <wps:cNvPr id="18" name="Straight Connector 18"/>
-                          <wps:cNvCnPr/>
-                          <wps:spPr>
-                            <a:xfrm flipH="1">
-                              <a:off x="5771317" y="5733644"/>
-                              <a:ext cx="251792" cy="371061"/>
-                            </a:xfrm>
-                            <a:prstGeom prst="line">
-                              <a:avLst/>
-                            </a:prstGeom>
-                            <a:ln w="76200"/>
-                          </wps:spPr>
-                          <wps:style>
-                            <a:lnRef idx="1">
-                              <a:schemeClr val="accent1"/>
-                            </a:lnRef>
-                            <a:fillRef idx="0">
-                              <a:schemeClr val="accent1"/>
-                            </a:fillRef>
-                            <a:effectRef idx="0">
-                              <a:schemeClr val="accent1"/>
-                            </a:effectRef>
-                            <a:fontRef idx="minor">
-                              <a:schemeClr val="tx1"/>
-                            </a:fontRef>
-                          </wps:style>
-                          <wps:bodyPr/>
-                        </wps:wsp>
-                        <wps:wsp>
-                          <wps:cNvPr id="19" name="Straight Connector 19"/>
-                          <wps:cNvCnPr/>
-                          <wps:spPr>
-                            <a:xfrm flipH="1">
-                              <a:off x="6202011" y="5727019"/>
-                              <a:ext cx="251792" cy="371061"/>
-                            </a:xfrm>
-                            <a:prstGeom prst="line">
-                              <a:avLst/>
-                            </a:prstGeom>
-                            <a:ln w="76200"/>
-                          </wps:spPr>
-                          <wps:style>
-                            <a:lnRef idx="1">
-                              <a:schemeClr val="accent1"/>
-                            </a:lnRef>
-                            <a:fillRef idx="0">
-                              <a:schemeClr val="accent1"/>
-                            </a:fillRef>
-                            <a:effectRef idx="0">
-                              <a:schemeClr val="accent1"/>
-                            </a:effectRef>
-                            <a:fontRef idx="minor">
-                              <a:schemeClr val="tx1"/>
-                            </a:fontRef>
-                          </wps:style>
-                          <wps:bodyPr/>
-                        </wps:wsp>
-                      </wpg:grpSp>
-                      <wpg:grpSp>
-                        <wpg:cNvPr id="11" name="Group 11"/>
-                        <wpg:cNvGrpSpPr/>
-                        <wpg:grpSpPr>
-                          <a:xfrm>
-                            <a:off x="6559819" y="5720395"/>
-                            <a:ext cx="682486" cy="377686"/>
-                            <a:chOff x="6559819" y="5720395"/>
-                            <a:chExt cx="682486" cy="377686"/>
-                          </a:xfrm>
-                        </wpg:grpSpPr>
-                        <wps:wsp>
-                          <wps:cNvPr id="16" name="Straight Connector 16"/>
-                          <wps:cNvCnPr/>
-                          <wps:spPr>
-                            <a:xfrm flipH="1">
-                              <a:off x="6559819" y="5727020"/>
-                              <a:ext cx="251792" cy="371061"/>
-                            </a:xfrm>
-                            <a:prstGeom prst="line">
-                              <a:avLst/>
-                            </a:prstGeom>
-                            <a:ln w="76200"/>
-                          </wps:spPr>
-                          <wps:style>
-                            <a:lnRef idx="1">
-                              <a:schemeClr val="accent1"/>
-                            </a:lnRef>
-                            <a:fillRef idx="0">
-                              <a:schemeClr val="accent1"/>
-                            </a:fillRef>
-                            <a:effectRef idx="0">
-                              <a:schemeClr val="accent1"/>
-                            </a:effectRef>
-                            <a:fontRef idx="minor">
-                              <a:schemeClr val="tx1"/>
-                            </a:fontRef>
-                          </wps:style>
-                          <wps:bodyPr/>
-                        </wps:wsp>
-                        <wps:wsp>
-                          <wps:cNvPr id="17" name="Straight Connector 17"/>
-                          <wps:cNvCnPr/>
-                          <wps:spPr>
-                            <a:xfrm flipH="1">
-                              <a:off x="6990513" y="5720395"/>
-                              <a:ext cx="251792" cy="371061"/>
-                            </a:xfrm>
-                            <a:prstGeom prst="line">
-                              <a:avLst/>
-                            </a:prstGeom>
-                            <a:ln w="76200"/>
-                          </wps:spPr>
-                          <wps:style>
-                            <a:lnRef idx="1">
-                              <a:schemeClr val="accent1"/>
-                            </a:lnRef>
-                            <a:fillRef idx="0">
-                              <a:schemeClr val="accent1"/>
-                            </a:fillRef>
-                            <a:effectRef idx="0">
-                              <a:schemeClr val="accent1"/>
-                            </a:effectRef>
-                            <a:fontRef idx="minor">
-                              <a:schemeClr val="tx1"/>
-                            </a:fontRef>
-                          </wps:style>
-                          <wps:bodyPr/>
-                        </wps:wsp>
-                      </wpg:grpSp>
-                      <wpg:grpSp>
-                        <wpg:cNvPr id="12" name="Group 12"/>
-                        <wpg:cNvGrpSpPr/>
-                        <wpg:grpSpPr>
-                          <a:xfrm>
-                            <a:off x="2587471" y="5746905"/>
-                            <a:ext cx="682486" cy="377686"/>
-                            <a:chOff x="2587471" y="5746905"/>
-                            <a:chExt cx="682486" cy="377686"/>
-                          </a:xfrm>
-                        </wpg:grpSpPr>
-                        <wps:wsp>
-                          <wps:cNvPr id="14" name="Straight Connector 14"/>
-                          <wps:cNvCnPr/>
-                          <wps:spPr>
-                            <a:xfrm flipH="1">
-                              <a:off x="2587471" y="5753530"/>
-                              <a:ext cx="251792" cy="371061"/>
-                            </a:xfrm>
-                            <a:prstGeom prst="line">
-                              <a:avLst/>
-                            </a:prstGeom>
-                            <a:ln w="76200"/>
-                          </wps:spPr>
-                          <wps:style>
-                            <a:lnRef idx="1">
-                              <a:schemeClr val="accent1"/>
-                            </a:lnRef>
-                            <a:fillRef idx="0">
-                              <a:schemeClr val="accent1"/>
-                            </a:fillRef>
-                            <a:effectRef idx="0">
-                              <a:schemeClr val="accent1"/>
-                            </a:effectRef>
-                            <a:fontRef idx="minor">
-                              <a:schemeClr val="tx1"/>
-                            </a:fontRef>
-                          </wps:style>
-                          <wps:bodyPr/>
-                        </wps:wsp>
-                        <wps:wsp>
-                          <wps:cNvPr id="15" name="Straight Connector 15"/>
-                          <wps:cNvCnPr/>
-                          <wps:spPr>
-                            <a:xfrm flipH="1">
-                              <a:off x="3018165" y="5746905"/>
-                              <a:ext cx="251792" cy="371061"/>
-                            </a:xfrm>
-                            <a:prstGeom prst="line">
-                              <a:avLst/>
-                            </a:prstGeom>
-                            <a:ln w="76200"/>
-                          </wps:spPr>
-                          <wps:style>
-                            <a:lnRef idx="1">
-                              <a:schemeClr val="accent1"/>
-                            </a:lnRef>
-                            <a:fillRef idx="0">
-                              <a:schemeClr val="accent1"/>
-                            </a:fillRef>
-                            <a:effectRef idx="0">
-                              <a:schemeClr val="accent1"/>
-                            </a:effectRef>
-                            <a:fontRef idx="minor">
-                              <a:schemeClr val="tx1"/>
-                            </a:fontRef>
-                          </wps:style>
-                          <wps:bodyPr/>
-                        </wps:wsp>
-                      </wpg:grpSp>
-                      <wps:wsp>
-                        <wps:cNvPr id="13" name="Straight Arrow Connector 13"/>
-                        <wps:cNvCnPr/>
-                        <wps:spPr>
-                          <a:xfrm>
-                            <a:off x="4671390" y="5554733"/>
-                            <a:ext cx="1577007" cy="0"/>
-                          </a:xfrm>
-                          <a:prstGeom prst="straightConnector1">
-                            <a:avLst/>
-                          </a:prstGeom>
-                          <a:ln w="76200">
-                            <a:headEnd type="triangle"/>
-                            <a:tailEnd type="triangle"/>
-                          </a:ln>
-                        </wps:spPr>
-                        <wps:style>
-                          <a:lnRef idx="1">
-                            <a:schemeClr val="accent1"/>
-                          </a:lnRef>
-                          <a:fillRef idx="0">
-                            <a:schemeClr val="accent1"/>
-                          </a:fillRef>
-                          <a:effectRef idx="0">
-                            <a:schemeClr val="accent1"/>
-                          </a:effectRef>
-                          <a:fontRef idx="minor">
-                            <a:schemeClr val="tx1"/>
-                          </a:fontRef>
-                        </wps:style>
-                        <wps:bodyPr/>
-                      </wps:wsp>
-                    </wpg:wgp>
-                  </a:graphicData>
-                </a:graphic>
-                <wp14:sizeRelH relativeFrom="margin">
-                  <wp14:pctWidth>0</wp14:pctWidth>
-                </wp14:sizeRelH>
-                <wp14:sizeRelV relativeFrom="margin">
-                  <wp14:pctHeight>0</wp14:pctHeight>
-                </wp14:sizeRelV>
-              </wp:anchor>
-            </w:drawing>
-          </mc:Choice>
-          <mc:Fallback>
-            <w:pict>
-              <v:group w14:anchorId="26D87F16" id="Group 47" o:spid="_x0000_s1026" style="position:absolute;margin-left:97.8pt;margin-top:539.15pt;width:328.8pt;height:52.55pt;z-index:251658239;mso-position-horizontal-relative:margin;mso-width-relative:margin;mso-height-relative:margin" coordorigin="25874,55547" coordsize="53108,5698" o:gfxdata="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">
-                <v:line id="Straight Connector 4" o:spid="_x0000_s1027" style="position:absolute;flip:y;visibility:visible;mso-wrap-style:square" from="25974,57137" to="78982,57402" o:connectortype="straight" o:gfxdata="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" strokecolor="#5b9bd5 [3204]" strokeweight="6pt">
-                  <v:stroke joinstyle="miter"/>
-                </v:line>
-                <v:group id="Group 7" o:spid="_x0000_s1028" style="position:absolute;left:34058;top:57203;width:6824;height:3777" coordorigin="34058,57203" coordsize="6824,3776" o:gfxdata="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">
-                  <v:line id="Straight Connector 24" o:spid="_x0000_s1029" style="position:absolute;flip:x;visibility:visible;mso-wrap-style:square" from="34058,57270" to="36575,60980" o:connectortype="straight" o:gfxdata="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" strokecolor="#5b9bd5 [3204]" strokeweight="6pt">
-                    <v:stroke joinstyle="miter"/>
-                  </v:line>
-                  <v:line id="Straight Connector 25" o:spid="_x0000_s1030" style="position:absolute;flip:x;visibility:visible;mso-wrap-style:square" from="38365,57203" to="40882,60914" o:connectortype="straight" o:gfxdata="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" strokecolor="#5b9bd5 [3204]" strokeweight="6pt">
-                    <v:stroke joinstyle="miter"/>
-                  </v:line>
-                </v:group>
-                <v:group id="Group 8" o:spid="_x0000_s1031" style="position:absolute;left:41678;top:57402;width:6824;height:3777" coordorigin="41678,57402" coordsize="6824,3776" o:gfxdata="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">
-                  <v:line id="Straight Connector 22" o:spid="_x0000_s1032" style="position:absolute;flip:x;visibility:visible;mso-wrap-style:square" from="41678,57468" to="44195,61179" o:connectortype="straight" o:gfxdata="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" strokecolor="#5b9bd5 [3204]" strokeweight="6pt">
-                    <v:stroke joinstyle="miter"/>
-                  </v:line>
-                  <v:line id="Straight Connector 23" o:spid="_x0000_s1033" style="position:absolute;flip:x;visibility:visible;mso-wrap-style:square" from="45984,57402" to="48502,61113" o:connectortype="straight" o:gfxdata="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" strokecolor="#5b9bd5 [3204]" strokeweight="6pt">
-                    <v:stroke joinstyle="miter"/>
-                  </v:line>
-                </v:group>
-                <v:group id="Group 9" o:spid="_x0000_s1034" style="position:absolute;left:49828;top:57203;width:6825;height:3777" coordorigin="49828,57203" coordsize="6824,3776" o:gfxdata="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">
-                  <v:line id="Straight Connector 20" o:spid="_x0000_s1035" style="position:absolute;flip:x;visibility:visible;mso-wrap-style:square" from="49828,57270" to="52346,60980" o:connectortype="straight" o:gfxdata="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" strokecolor="#5b9bd5 [3204]" strokeweight="6pt">
-                    <v:stroke joinstyle="miter"/>
-                  </v:line>
-                  <v:line id="Straight Connector 21" o:spid="_x0000_s1036" style="position:absolute;flip:x;visibility:visible;mso-wrap-style:square" from="54135,57203" to="56653,60914" o:connectortype="straight" o:gfxdata="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" strokecolor="#5b9bd5 [3204]" strokeweight="6pt">
-                    <v:stroke joinstyle="miter"/>
-                  </v:line>
-                </v:group>
-                <v:group id="Group 10" o:spid="_x0000_s1037" style="position:absolute;left:57713;top:57270;width:6825;height:3777" coordorigin="57713,57270" coordsize="6824,3776" o:gfxdata="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">
-                  <v:line id="Straight Connector 18" o:spid="_x0000_s1038" style="position:absolute;flip:x;visibility:visible;mso-wrap-style:square" from="57713,57336" to="60231,61047" o:connectortype="straight" o:gfxdata="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" strokecolor="#5b9bd5 [3204]" strokeweight="6pt">
-                    <v:stroke joinstyle="miter"/>
-                  </v:line>
-                  <v:line id="Straight Connector 19" o:spid="_x0000_s1039" style="position:absolute;flip:x;visibility:visible;mso-wrap-style:square" from="62020,57270" to="64538,60980" o:connectortype="straight" o:gfxdata="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" strokecolor="#5b9bd5 [3204]" strokeweight="6pt">
-                    <v:stroke joinstyle="miter"/>
-                  </v:line>
-                </v:group>
-                <v:group id="Group 11" o:spid="_x0000_s1040" style="position:absolute;left:65598;top:57203;width:6825;height:3777" coordorigin="65598,57203" coordsize="6824,3776" o:gfxdata="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">
-                  <v:line id="Straight Connector 16" o:spid="_x0000_s1041" style="position:absolute;flip:x;visibility:visible;mso-wrap-style:square" from="65598,57270" to="68116,60980" o:connectortype="straight" o:gfxdata="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" strokecolor="#5b9bd5 [3204]" strokeweight="6pt">
-                    <v:stroke joinstyle="miter"/>
-                  </v:line>
-                  <v:line id="Straight Connector 17" o:spid="_x0000_s1042" style="position:absolute;flip:x;visibility:visible;mso-wrap-style:square" from="69905,57203" to="72423,60914" o:connectortype="straight" o:gfxdata="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" strokecolor="#5b9bd5 [3204]" strokeweight="6pt">
-                    <v:stroke joinstyle="miter"/>
-                  </v:line>
-                </v:group>
-                <v:group id="Group 12" o:spid="_x0000_s1043" style="position:absolute;left:25874;top:57469;width:6825;height:3776" coordorigin="25874,57469" coordsize="6824,3776" o:gfxdata="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">
-                  <v:line id="Straight Connector 14" o:spid="_x0000_s1044" style="position:absolute;flip:x;visibility:visible;mso-wrap-style:square" from="25874,57535" to="28392,61245" o:connectortype="straight" o:gfxdata="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" strokecolor="#5b9bd5 [3204]" strokeweight="6pt">
-                    <v:stroke joinstyle="miter"/>
-                  </v:line>
-                  <v:line id="Straight Connector 15" o:spid="_x0000_s1045" style="position:absolute;flip:x;visibility:visible;mso-wrap-style:square" from="30181,57469" to="32699,61179" o:connectortype="straight" o:gfxdata="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" strokecolor="#5b9bd5 [3204]" strokeweight="6pt">
-                    <v:stroke joinstyle="miter"/>
-                  </v:line>
-                </v:group>
-                <v:shapetype id="_x0000_t32" coordsize="21600,21600" o:spt="32" o:oned="t" path="m,l21600,21600e" filled="f">
-                  <v:path arrowok="t" fillok="f" o:connecttype="none"/>
-                  <o:lock v:ext="edit" shapetype="t"/>
-                </v:shapetype>
-                <v:shape id="Straight Arrow Connector 13" o:spid="_x0000_s1046" type="#_x0000_t32" style="position:absolute;left:46713;top:55547;width:15770;height:0;visibility:visible;mso-wrap-style:square" o:connectortype="straight" o:gfxdata="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" strokecolor="#5b9bd5 [3204]" strokeweight="6pt">
-                  <v:stroke startarrow="block" endarrow="block" joinstyle="miter"/>
-                </v:shape>
-                <w10:wrap anchorx="margin"/>
-              </v:group>
-            </w:pict>
-          </mc:Fallback>
-        </mc:AlternateContent>
-      </w:r>
+      <w:bookmarkStart w:id="0" w:name="_GoBack"/>
+      <w:bookmarkEnd w:id="0"/>
       <w:r>
         <w:rPr>
           <w:noProof/>
@@ -607,13 +15,13 @@
               <wp:anchor distT="0" distB="0" distL="114300" distR="114300" simplePos="0" relativeHeight="251660288" behindDoc="0" locked="0" layoutInCell="1" allowOverlap="1" wp14:anchorId="574F90F4" wp14:editId="6292FBD3">
                 <wp:simplePos x="0" y="0"/>
                 <wp:positionH relativeFrom="page">
-                  <wp:posOffset>605790</wp:posOffset>
+                  <wp:posOffset>-1248727</wp:posOffset>
                 </wp:positionH>
                 <wp:positionV relativeFrom="paragraph">
-                  <wp:posOffset>2227580</wp:posOffset>
+                  <wp:posOffset>3412807</wp:posOffset>
                 </wp:positionV>
-                <wp:extent cx="6017260" cy="2606040"/>
-                <wp:effectExtent l="0" t="8890" r="12700" b="12700"/>
+                <wp:extent cx="8940800" cy="1725295"/>
+                <wp:effectExtent l="7302" t="0" r="20003" b="20002"/>
                 <wp:wrapNone/>
                 <wp:docPr id="6" name="Rectangle 5"/>
                 <wp:cNvGraphicFramePr/>
@@ -624,7 +32,7 @@
                       <wps:spPr>
                         <a:xfrm rot="16200000">
                           <a:off x="0" y="0"/>
-                          <a:ext cx="6017260" cy="2606040"/>
+                          <a:ext cx="8940800" cy="1725295"/>
                         </a:xfrm>
                         <a:prstGeom prst="rect">
                           <a:avLst/>
@@ -655,17 +63,18 @@
                             <w:pPr>
                               <w:pStyle w:val="NormalWeb"/>
                               <w:spacing w:before="0" w:beforeAutospacing="0" w:after="0" w:afterAutospacing="0"/>
+                              <w:jc w:val="center"/>
                               <w:rPr>
                                 <w:b/>
                                 <w:color w:val="000000" w:themeColor="text1"/>
-                                <w:sz w:val="180"/>
+                                <w:sz w:val="240"/>
                               </w:rPr>
                             </w:pPr>
                             <w:r>
                               <w:rPr>
                                 <w:b/>
                                 <w:color w:val="000000" w:themeColor="text1"/>
-                                <w:sz w:val="180"/>
+                                <w:sz w:val="240"/>
                               </w:rPr>
                               <w:t>VDPP</w:t>
                             </w:r>
@@ -689,24 +98,25 @@
           </mc:Choice>
           <mc:Fallback>
             <w:pict>
-              <v:rect w14:anchorId="574F90F4" id="Rectangle 5" o:spid="_x0000_s1026" style="position:absolute;margin-left:47.7pt;margin-top:175.4pt;width:473.8pt;height:205.2pt;rotation:-90;z-index:251660288;visibility:visible;mso-wrap-style:square;mso-width-percent:0;mso-height-percent:0;mso-wrap-distance-left:9pt;mso-wrap-distance-top:0;mso-wrap-distance-right:9pt;mso-wrap-distance-bottom:0;mso-position-horizontal:absolute;mso-position-horizontal-relative:page;mso-position-vertical:absolute;mso-position-vertical-relative:text;mso-width-percent:0;mso-height-percent:0;mso-width-relative:margin;mso-height-relative:margin;v-text-anchor:middle" o:gfxdata="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" fillcolor="#00b0f0" strokecolor="#1f4d78 [1604]" strokeweight="1pt">
+              <v:rect w14:anchorId="574F90F4" id="Rectangle 5" o:spid="_x0000_s1026" style="position:absolute;margin-left:-98.3pt;margin-top:268.7pt;width:704pt;height:135.85pt;rotation:-90;z-index:251660288;visibility:visible;mso-wrap-style:square;mso-width-percent:0;mso-height-percent:0;mso-wrap-distance-left:9pt;mso-wrap-distance-top:0;mso-wrap-distance-right:9pt;mso-wrap-distance-bottom:0;mso-position-horizontal:absolute;mso-position-horizontal-relative:page;mso-position-vertical:absolute;mso-position-vertical-relative:text;mso-width-percent:0;mso-height-percent:0;mso-width-relative:margin;mso-height-relative:margin;v-text-anchor:middle" o:gfxdata="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" fillcolor="#00b0f0" strokecolor="#1f4d78 [1604]" strokeweight="1pt">
                 <v:textbox>
                   <w:txbxContent>
                     <w:p>
                       <w:pPr>
                         <w:pStyle w:val="NormalWeb"/>
                         <w:spacing w:before="0" w:beforeAutospacing="0" w:after="0" w:afterAutospacing="0"/>
+                        <w:jc w:val="center"/>
                         <w:rPr>
                           <w:b/>
                           <w:color w:val="000000" w:themeColor="text1"/>
-                          <w:sz w:val="180"/>
+                          <w:sz w:val="240"/>
                         </w:rPr>
                       </w:pPr>
                       <w:r>
                         <w:rPr>
                           <w:b/>
                           <w:color w:val="000000" w:themeColor="text1"/>
-                          <w:sz w:val="180"/>
+                          <w:sz w:val="240"/>
                         </w:rPr>
                         <w:t>VDPP</w:t>
                       </w:r>
@@ -729,12 +139,12 @@
               <wp:anchor distT="0" distB="0" distL="114300" distR="114300" simplePos="0" relativeHeight="251663360" behindDoc="0" locked="0" layoutInCell="1" allowOverlap="1" wp14:anchorId="6A7A67B6" wp14:editId="74E9A0AF">
                 <wp:simplePos x="0" y="0"/>
                 <wp:positionH relativeFrom="page">
-                  <wp:posOffset>5398770</wp:posOffset>
+                  <wp:posOffset>4017010</wp:posOffset>
                 </wp:positionH>
                 <wp:positionV relativeFrom="paragraph">
-                  <wp:posOffset>534035</wp:posOffset>
+                  <wp:posOffset>-533400</wp:posOffset>
                 </wp:positionV>
-                <wp:extent cx="3374390" cy="6661785"/>
+                <wp:extent cx="3785870" cy="9372600"/>
                 <wp:effectExtent l="0" t="0" r="0" b="0"/>
                 <wp:wrapNone/>
                 <wp:docPr id="41" name="TextBox 40"/>
@@ -746,7 +156,7 @@
                       <wps:spPr>
                         <a:xfrm>
                           <a:off x="0" y="0"/>
-                          <a:ext cx="3374390" cy="6661785"/>
+                          <a:ext cx="3785870" cy="9372600"/>
                         </a:xfrm>
                         <a:prstGeom prst="rect">
                           <a:avLst/>
@@ -758,12 +168,12 @@
                           <w:p>
                             <w:pPr>
                               <w:pStyle w:val="NormalWeb"/>
-                              <w:spacing w:before="0" w:beforeAutospacing="0" w:after="0" w:afterAutospacing="0"/>
+                              <w:spacing w:before="0" w:beforeAutospacing="0" w:after="0" w:afterAutospacing="0" w:line="360" w:lineRule="auto"/>
                               <w:rPr>
                                 <w:rFonts w:asciiTheme="minorHAnsi" w:hAnsi="Calibri" w:cstheme="minorBidi"/>
                                 <w:color w:val="000000" w:themeColor="text1"/>
                                 <w:kern w:val="24"/>
-                                <w:sz w:val="180"/>
+                                <w:sz w:val="200"/>
                                 <w:szCs w:val="80"/>
                               </w:rPr>
                             </w:pPr>
@@ -774,7 +184,7 @@
                                 <w:rFonts w:asciiTheme="minorHAnsi" w:hAnsi="Calibri" w:cstheme="minorBidi"/>
                                 <w:color w:val="000000" w:themeColor="text1"/>
                                 <w:kern w:val="24"/>
-                                <w:sz w:val="180"/>
+                                <w:sz w:val="200"/>
                                 <w:szCs w:val="80"/>
                               </w:rPr>
                               <w:t>wf</w:t>
@@ -785,12 +195,12 @@
                           <w:p>
                             <w:pPr>
                               <w:pStyle w:val="NormalWeb"/>
-                              <w:spacing w:before="0" w:beforeAutospacing="0" w:after="0" w:afterAutospacing="0"/>
+                              <w:spacing w:before="0" w:beforeAutospacing="0" w:after="0" w:afterAutospacing="0" w:line="360" w:lineRule="auto"/>
                               <w:rPr>
                                 <w:rFonts w:asciiTheme="minorHAnsi" w:hAnsi="Calibri" w:cstheme="minorBidi"/>
                                 <w:color w:val="000000" w:themeColor="text1"/>
                                 <w:kern w:val="24"/>
-                                <w:sz w:val="180"/>
+                                <w:sz w:val="200"/>
                                 <w:szCs w:val="80"/>
                               </w:rPr>
                             </w:pPr>
@@ -801,7 +211,7 @@
                                 <w:rFonts w:asciiTheme="minorHAnsi" w:hAnsi="Calibri" w:cstheme="minorBidi"/>
                                 <w:color w:val="000000" w:themeColor="text1"/>
                                 <w:kern w:val="24"/>
-                                <w:sz w:val="180"/>
+                                <w:sz w:val="200"/>
                                 <w:szCs w:val="80"/>
                               </w:rPr>
                               <w:t>mtdqp</w:t>
@@ -812,12 +222,12 @@
                           <w:p>
                             <w:pPr>
                               <w:pStyle w:val="NormalWeb"/>
-                              <w:spacing w:before="0" w:beforeAutospacing="0" w:after="0" w:afterAutospacing="0"/>
+                              <w:spacing w:before="0" w:beforeAutospacing="0" w:after="0" w:afterAutospacing="0" w:line="360" w:lineRule="auto"/>
                               <w:rPr>
                                 <w:rFonts w:asciiTheme="minorHAnsi" w:hAnsi="Calibri" w:cstheme="minorBidi"/>
                                 <w:color w:val="000000" w:themeColor="text1"/>
                                 <w:kern w:val="24"/>
-                                <w:sz w:val="180"/>
+                                <w:sz w:val="200"/>
                                 <w:szCs w:val="80"/>
                               </w:rPr>
                             </w:pPr>
@@ -827,7 +237,7 @@
                                 <w:rFonts w:asciiTheme="minorHAnsi" w:hAnsi="Calibri" w:cstheme="minorBidi"/>
                                 <w:color w:val="000000" w:themeColor="text1"/>
                                 <w:kern w:val="24"/>
-                                <w:sz w:val="180"/>
+                                <w:sz w:val="200"/>
                                 <w:szCs w:val="80"/>
                               </w:rPr>
                               <w:t>eff_vol</w:t>
@@ -837,9 +247,9 @@
                           <w:p>
                             <w:pPr>
                               <w:pStyle w:val="NormalWeb"/>
-                              <w:spacing w:before="0" w:beforeAutospacing="0" w:after="0" w:afterAutospacing="0"/>
-                              <w:rPr>
-                                <w:sz w:val="180"/>
+                              <w:spacing w:before="0" w:beforeAutospacing="0" w:after="0" w:afterAutospacing="0" w:line="360" w:lineRule="auto"/>
+                              <w:rPr>
+                                <w:sz w:val="200"/>
                                 <w:szCs w:val="80"/>
                               </w:rPr>
                             </w:pPr>
@@ -850,7 +260,7 @@
                                 <w:rFonts w:asciiTheme="minorHAnsi" w:hAnsi="Calibri" w:cstheme="minorBidi"/>
                                 <w:color w:val="000000" w:themeColor="text1"/>
                                 <w:kern w:val="24"/>
-                                <w:sz w:val="180"/>
+                                <w:sz w:val="200"/>
                                 <w:szCs w:val="80"/>
                               </w:rPr>
                               <w:t>pl</w:t>
@@ -881,18 +291,18 @@
                 <v:stroke joinstyle="miter"/>
                 <v:path gradientshapeok="t" o:connecttype="rect"/>
               </v:shapetype>
-              <v:shape id="TextBox 40" o:spid="_x0000_s1027" type="#_x0000_t202" style="position:absolute;margin-left:425.1pt;margin-top:42.05pt;width:265.7pt;height:524.55pt;z-index:251663360;visibility:visible;mso-wrap-style:square;mso-width-percent:0;mso-height-percent:0;mso-wrap-distance-left:9pt;mso-wrap-distance-top:0;mso-wrap-distance-right:9pt;mso-wrap-distance-bottom:0;mso-position-horizontal:absolute;mso-position-horizontal-relative:page;mso-position-vertical:absolute;mso-position-vertical-relative:text;mso-width-percent:0;mso-height-percent:0;mso-width-relative:margin;mso-height-relative:margin;v-text-anchor:top" o:gfxdata="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" filled="f" stroked="f">
+              <v:shape id="TextBox 40" o:spid="_x0000_s1027" type="#_x0000_t202" style="position:absolute;margin-left:316.3pt;margin-top:-42pt;width:298.1pt;height:738pt;z-index:251663360;visibility:visible;mso-wrap-style:square;mso-width-percent:0;mso-height-percent:0;mso-wrap-distance-left:9pt;mso-wrap-distance-top:0;mso-wrap-distance-right:9pt;mso-wrap-distance-bottom:0;mso-position-horizontal:absolute;mso-position-horizontal-relative:page;mso-position-vertical:absolute;mso-position-vertical-relative:text;mso-width-percent:0;mso-height-percent:0;mso-width-relative:margin;mso-height-relative:margin;v-text-anchor:top" o:gfxdata="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" filled="f" stroked="f">
                 <v:textbox>
                   <w:txbxContent>
                     <w:p>
                       <w:pPr>
                         <w:pStyle w:val="NormalWeb"/>
-                        <w:spacing w:before="0" w:beforeAutospacing="0" w:after="0" w:afterAutospacing="0"/>
+                        <w:spacing w:before="0" w:beforeAutospacing="0" w:after="0" w:afterAutospacing="0" w:line="360" w:lineRule="auto"/>
                         <w:rPr>
                           <w:rFonts w:asciiTheme="minorHAnsi" w:hAnsi="Calibri" w:cstheme="minorBidi"/>
                           <w:color w:val="000000" w:themeColor="text1"/>
                           <w:kern w:val="24"/>
-                          <w:sz w:val="180"/>
+                          <w:sz w:val="200"/>
                           <w:szCs w:val="80"/>
                         </w:rPr>
                       </w:pPr>
@@ -903,7 +313,7 @@
                           <w:rFonts w:asciiTheme="minorHAnsi" w:hAnsi="Calibri" w:cstheme="minorBidi"/>
                           <w:color w:val="000000" w:themeColor="text1"/>
                           <w:kern w:val="24"/>
-                          <w:sz w:val="180"/>
+                          <w:sz w:val="200"/>
                           <w:szCs w:val="80"/>
                         </w:rPr>
                         <w:t>wf</w:t>
@@ -914,12 +324,12 @@
                     <w:p>
                       <w:pPr>
                         <w:pStyle w:val="NormalWeb"/>
-                        <w:spacing w:before="0" w:beforeAutospacing="0" w:after="0" w:afterAutospacing="0"/>
+                        <w:spacing w:before="0" w:beforeAutospacing="0" w:after="0" w:afterAutospacing="0" w:line="360" w:lineRule="auto"/>
                         <w:rPr>
                           <w:rFonts w:asciiTheme="minorHAnsi" w:hAnsi="Calibri" w:cstheme="minorBidi"/>
                           <w:color w:val="000000" w:themeColor="text1"/>
                           <w:kern w:val="24"/>
-                          <w:sz w:val="180"/>
+                          <w:sz w:val="200"/>
                           <w:szCs w:val="80"/>
                         </w:rPr>
                       </w:pPr>
@@ -930,7 +340,7 @@
                           <w:rFonts w:asciiTheme="minorHAnsi" w:hAnsi="Calibri" w:cstheme="minorBidi"/>
                           <w:color w:val="000000" w:themeColor="text1"/>
                           <w:kern w:val="24"/>
-                          <w:sz w:val="180"/>
+                          <w:sz w:val="200"/>
                           <w:szCs w:val="80"/>
                         </w:rPr>
                         <w:t>mtdqp</w:t>
@@ -941,12 +351,12 @@
                     <w:p>
                       <w:pPr>
                         <w:pStyle w:val="NormalWeb"/>
-                        <w:spacing w:before="0" w:beforeAutospacing="0" w:after="0" w:afterAutospacing="0"/>
+                        <w:spacing w:before="0" w:beforeAutospacing="0" w:after="0" w:afterAutospacing="0" w:line="360" w:lineRule="auto"/>
                         <w:rPr>
                           <w:rFonts w:asciiTheme="minorHAnsi" w:hAnsi="Calibri" w:cstheme="minorBidi"/>
                           <w:color w:val="000000" w:themeColor="text1"/>
                           <w:kern w:val="24"/>
-                          <w:sz w:val="180"/>
+                          <w:sz w:val="200"/>
                           <w:szCs w:val="80"/>
                         </w:rPr>
                       </w:pPr>
@@ -956,7 +366,7 @@
                           <w:rFonts w:asciiTheme="minorHAnsi" w:hAnsi="Calibri" w:cstheme="minorBidi"/>
                           <w:color w:val="000000" w:themeColor="text1"/>
                           <w:kern w:val="24"/>
-                          <w:sz w:val="180"/>
+                          <w:sz w:val="200"/>
                           <w:szCs w:val="80"/>
                         </w:rPr>
                         <w:t>eff_vol</w:t>
@@ -966,9 +376,9 @@
                     <w:p>
                       <w:pPr>
                         <w:pStyle w:val="NormalWeb"/>
-                        <w:spacing w:before="0" w:beforeAutospacing="0" w:after="0" w:afterAutospacing="0"/>
-                        <w:rPr>
-                          <w:sz w:val="180"/>
+                        <w:spacing w:before="0" w:beforeAutospacing="0" w:after="0" w:afterAutospacing="0" w:line="360" w:lineRule="auto"/>
+                        <w:rPr>
+                          <w:sz w:val="200"/>
                           <w:szCs w:val="80"/>
                         </w:rPr>
                       </w:pPr>
@@ -979,7 +389,7 @@
                           <w:rFonts w:asciiTheme="minorHAnsi" w:hAnsi="Calibri" w:cstheme="minorBidi"/>
                           <w:color w:val="000000" w:themeColor="text1"/>
                           <w:kern w:val="24"/>
-                          <w:sz w:val="180"/>
+                          <w:sz w:val="200"/>
                           <w:szCs w:val="80"/>
                         </w:rPr>
                         <w:t>pl</w:t>
@@ -1005,12 +415,12 @@
               <wp:anchor distT="0" distB="0" distL="114300" distR="114300" simplePos="0" relativeHeight="251664384" behindDoc="0" locked="0" layoutInCell="1" allowOverlap="1" wp14:anchorId="3D4F2927" wp14:editId="20EA9DAE">
                 <wp:simplePos x="0" y="0"/>
                 <wp:positionH relativeFrom="margin">
-                  <wp:posOffset>-163830</wp:posOffset>
+                  <wp:posOffset>-746760</wp:posOffset>
                 </wp:positionH>
                 <wp:positionV relativeFrom="paragraph">
-                  <wp:posOffset>457200</wp:posOffset>
+                  <wp:posOffset>-548640</wp:posOffset>
                 </wp:positionV>
-                <wp:extent cx="2426970" cy="6487795"/>
+                <wp:extent cx="2426970" cy="9296400"/>
                 <wp:effectExtent l="0" t="0" r="0" b="0"/>
                 <wp:wrapNone/>
                 <wp:docPr id="2" name="TextBox 1"/>
@@ -1022,7 +432,7 @@
                       <wps:spPr>
                         <a:xfrm>
                           <a:off x="0" y="0"/>
-                          <a:ext cx="2426970" cy="6487795"/>
+                          <a:ext cx="2426970" cy="9296400"/>
                         </a:xfrm>
                         <a:prstGeom prst="rect">
                           <a:avLst/>
@@ -1034,7 +444,7 @@
                           <w:p>
                             <w:pPr>
                               <w:pStyle w:val="NormalWeb"/>
-                              <w:spacing w:before="0" w:beforeAutospacing="0" w:after="0" w:afterAutospacing="0"/>
+                              <w:spacing w:before="0" w:beforeAutospacing="0" w:after="0" w:afterAutospacing="0" w:line="360" w:lineRule="auto"/>
                               <w:rPr>
                                 <w:sz w:val="200"/>
                                 <w:szCs w:val="112"/>
@@ -1056,7 +466,7 @@
                           <w:p>
                             <w:pPr>
                               <w:pStyle w:val="NormalWeb"/>
-                              <w:spacing w:before="0" w:beforeAutospacing="0" w:after="0" w:afterAutospacing="0"/>
+                              <w:spacing w:before="0" w:beforeAutospacing="0" w:after="0" w:afterAutospacing="0" w:line="360" w:lineRule="auto"/>
                               <w:rPr>
                                 <w:rFonts w:asciiTheme="minorHAnsi" w:hAnsi="Calibri" w:cstheme="minorBidi"/>
                                 <w:color w:val="000000" w:themeColor="text1"/>
@@ -1083,7 +493,7 @@
                           <w:p>
                             <w:pPr>
                               <w:pStyle w:val="NormalWeb"/>
-                              <w:spacing w:before="0" w:beforeAutospacing="0" w:after="0" w:afterAutospacing="0"/>
+                              <w:spacing w:before="0" w:beforeAutospacing="0" w:after="0" w:afterAutospacing="0" w:line="360" w:lineRule="auto"/>
                               <w:rPr>
                                 <w:rFonts w:asciiTheme="minorHAnsi" w:hAnsi="Calibri" w:cstheme="minorBidi"/>
                                 <w:color w:val="000000" w:themeColor="text1"/>
@@ -1110,7 +520,7 @@
                           <w:p>
                             <w:pPr>
                               <w:pStyle w:val="NormalWeb"/>
-                              <w:spacing w:before="0" w:beforeAutospacing="0" w:after="0" w:afterAutospacing="0"/>
+                              <w:spacing w:before="0" w:beforeAutospacing="0" w:after="0" w:afterAutospacing="0" w:line="360" w:lineRule="auto"/>
                               <w:rPr>
                                 <w:rFonts w:asciiTheme="minorHAnsi" w:hAnsi="Calibri" w:cstheme="minorBidi"/>
                                 <w:color w:val="000000" w:themeColor="text1"/>
@@ -1151,13 +561,13 @@
           </mc:Choice>
           <mc:Fallback>
             <w:pict>
-              <v:shape w14:anchorId="3D4F2927" id="TextBox 1" o:spid="_x0000_s1028" type="#_x0000_t202" style="position:absolute;margin-left:-12.9pt;margin-top:36pt;width:191.1pt;height:510.85pt;z-index:251664384;visibility:visible;mso-wrap-style:square;mso-width-percent:0;mso-height-percent:0;mso-wrap-distance-left:9pt;mso-wrap-distance-top:0;mso-wrap-distance-right:9pt;mso-wrap-distance-bottom:0;mso-position-horizontal:absolute;mso-position-horizontal-relative:margin;mso-position-vertical:absolute;mso-position-vertical-relative:text;mso-width-percent:0;mso-height-percent:0;mso-width-relative:margin;mso-height-relative:margin;v-text-anchor:top" o:gfxdata="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" filled="f" stroked="f">
+              <v:shape w14:anchorId="3D4F2927" id="TextBox 1" o:spid="_x0000_s1028" type="#_x0000_t202" style="position:absolute;margin-left:-58.8pt;margin-top:-43.2pt;width:191.1pt;height:732pt;z-index:251664384;visibility:visible;mso-wrap-style:square;mso-width-percent:0;mso-height-percent:0;mso-wrap-distance-left:9pt;mso-wrap-distance-top:0;mso-wrap-distance-right:9pt;mso-wrap-distance-bottom:0;mso-position-horizontal:absolute;mso-position-horizontal-relative:margin;mso-position-vertical:absolute;mso-position-vertical-relative:text;mso-width-percent:0;mso-height-percent:0;mso-width-relative:margin;mso-height-relative:margin;v-text-anchor:top" o:gfxdata="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" filled="f" stroked="f">
                 <v:textbox>
                   <w:txbxContent>
                     <w:p>
                       <w:pPr>
                         <w:pStyle w:val="NormalWeb"/>
-                        <w:spacing w:before="0" w:beforeAutospacing="0" w:after="0" w:afterAutospacing="0"/>
+                        <w:spacing w:before="0" w:beforeAutospacing="0" w:after="0" w:afterAutospacing="0" w:line="360" w:lineRule="auto"/>
                         <w:rPr>
                           <w:sz w:val="200"/>
                           <w:szCs w:val="112"/>
@@ -1179,7 +589,7 @@
                     <w:p>
                       <w:pPr>
                         <w:pStyle w:val="NormalWeb"/>
-                        <w:spacing w:before="0" w:beforeAutospacing="0" w:after="0" w:afterAutospacing="0"/>
+                        <w:spacing w:before="0" w:beforeAutospacing="0" w:after="0" w:afterAutospacing="0" w:line="360" w:lineRule="auto"/>
                         <w:rPr>
                           <w:rFonts w:asciiTheme="minorHAnsi" w:hAnsi="Calibri" w:cstheme="minorBidi"/>
                           <w:color w:val="000000" w:themeColor="text1"/>
@@ -1206,7 +616,7 @@
                     <w:p>
                       <w:pPr>
                         <w:pStyle w:val="NormalWeb"/>
-                        <w:spacing w:before="0" w:beforeAutospacing="0" w:after="0" w:afterAutospacing="0"/>
+                        <w:spacing w:before="0" w:beforeAutospacing="0" w:after="0" w:afterAutospacing="0" w:line="360" w:lineRule="auto"/>
                         <w:rPr>
                           <w:rFonts w:asciiTheme="minorHAnsi" w:hAnsi="Calibri" w:cstheme="minorBidi"/>
                           <w:color w:val="000000" w:themeColor="text1"/>
@@ -1233,7 +643,7 @@
                     <w:p>
                       <w:pPr>
                         <w:pStyle w:val="NormalWeb"/>
-                        <w:spacing w:before="0" w:beforeAutospacing="0" w:after="0" w:afterAutospacing="0"/>
+                        <w:spacing w:before="0" w:beforeAutospacing="0" w:after="0" w:afterAutospacing="0" w:line="360" w:lineRule="auto"/>
                         <w:rPr>
                           <w:rFonts w:asciiTheme="minorHAnsi" w:hAnsi="Calibri" w:cstheme="minorBidi"/>
                           <w:color w:val="000000" w:themeColor="text1"/>
